--- a/윈도우즈프로그래밍_남윤영/과제 제출/20204062이인규_과제 #10.docx
+++ b/윈도우즈프로그래밍_남윤영/과제 제출/20204062이인규_과제 #10.docx
@@ -11009,153 +11009,153 @@
     <w:lsdException w:name="heading 7" w:semiHidden="1" w:uiPriority="9" w:unhideWhenUsed="1" w:qFormat="1"/>
     <w:lsdException w:name="heading 8" w:semiHidden="1" w:uiPriority="9" w:unhideWhenUsed="1" w:qFormat="1"/>
     <w:lsdException w:name="heading 9" w:semiHidden="1" w:uiPriority="9" w:unhideWhenUsed="1" w:qFormat="1"/>
-    <w:lsdException w:name="index 1" w:semiHidden="1" w:uiPriority="153" w:unhideWhenUsed="1"/>
-    <w:lsdException w:name="index 2" w:semiHidden="1" w:uiPriority="153" w:unhideWhenUsed="1"/>
-    <w:lsdException w:name="index 3" w:semiHidden="1" w:uiPriority="153" w:unhideWhenUsed="1"/>
-    <w:lsdException w:name="index 4" w:semiHidden="1" w:uiPriority="153" w:unhideWhenUsed="1"/>
-    <w:lsdException w:name="index 5" w:semiHidden="1" w:uiPriority="153" w:unhideWhenUsed="1"/>
-    <w:lsdException w:name="index 6" w:semiHidden="1" w:uiPriority="153" w:unhideWhenUsed="1"/>
-    <w:lsdException w:name="index 7" w:semiHidden="1" w:uiPriority="153" w:unhideWhenUsed="1"/>
-    <w:lsdException w:name="index 8" w:semiHidden="1" w:uiPriority="153" w:unhideWhenUsed="1"/>
-    <w:lsdException w:name="index 9" w:semiHidden="1" w:uiPriority="153" w:unhideWhenUsed="1"/>
-    <w:lsdException w:name="toc 1" w:semiHidden="1" w:uiPriority="135" w:unhideWhenUsed="1"/>
-    <w:lsdException w:name="toc 2" w:semiHidden="1" w:uiPriority="135" w:unhideWhenUsed="1"/>
-    <w:lsdException w:name="toc 3" w:semiHidden="1" w:uiPriority="135" w:unhideWhenUsed="1"/>
-    <w:lsdException w:name="toc 4" w:semiHidden="1" w:uiPriority="135" w:unhideWhenUsed="1"/>
-    <w:lsdException w:name="toc 5" w:semiHidden="1" w:uiPriority="135" w:unhideWhenUsed="1"/>
-    <w:lsdException w:name="toc 6" w:semiHidden="1" w:uiPriority="135" w:unhideWhenUsed="1"/>
-    <w:lsdException w:name="toc 7" w:semiHidden="1" w:uiPriority="135" w:unhideWhenUsed="1"/>
-    <w:lsdException w:name="toc 8" w:semiHidden="1" w:uiPriority="135" w:unhideWhenUsed="1"/>
-    <w:lsdException w:name="toc 9" w:semiHidden="1" w:uiPriority="135" w:unhideWhenUsed="1"/>
-    <w:lsdException w:name="Normal Indent" w:semiHidden="1" w:uiPriority="153" w:unhideWhenUsed="1"/>
-    <w:lsdException w:name="footnote text" w:semiHidden="1" w:uiPriority="153" w:unhideWhenUsed="1"/>
-    <w:lsdException w:name="annotation text" w:semiHidden="1" w:uiPriority="153" w:unhideWhenUsed="1"/>
-    <w:lsdException w:name="header" w:semiHidden="1" w:uiPriority="153" w:unhideWhenUsed="1"/>
-    <w:lsdException w:name="footer" w:semiHidden="1" w:uiPriority="153" w:unhideWhenUsed="1"/>
-    <w:lsdException w:name="index heading" w:semiHidden="1" w:uiPriority="153" w:unhideWhenUsed="1"/>
-    <w:lsdException w:name="caption" w:semiHidden="1" w:uiPriority="131" w:unhideWhenUsed="1" w:qFormat="1"/>
-    <w:lsdException w:name="table of figures" w:semiHidden="1" w:uiPriority="153" w:unhideWhenUsed="1"/>
-    <w:lsdException w:name="envelope address" w:semiHidden="1" w:uiPriority="153" w:unhideWhenUsed="1"/>
-    <w:lsdException w:name="envelope return" w:semiHidden="1" w:uiPriority="153" w:unhideWhenUsed="1"/>
-    <w:lsdException w:name="footnote reference" w:semiHidden="1" w:uiPriority="153" w:unhideWhenUsed="1"/>
-    <w:lsdException w:name="annotation reference" w:semiHidden="1" w:uiPriority="153" w:unhideWhenUsed="1"/>
-    <w:lsdException w:name="line number" w:semiHidden="1" w:uiPriority="153" w:unhideWhenUsed="1"/>
-    <w:lsdException w:name="page number" w:semiHidden="1" w:uiPriority="153" w:unhideWhenUsed="1"/>
-    <w:lsdException w:name="endnote reference" w:semiHidden="1" w:uiPriority="153" w:unhideWhenUsed="1"/>
-    <w:lsdException w:name="endnote text" w:semiHidden="1" w:uiPriority="153" w:unhideWhenUsed="1"/>
-    <w:lsdException w:name="table of authorities" w:semiHidden="1" w:uiPriority="153" w:unhideWhenUsed="1"/>
-    <w:lsdException w:name="macro" w:semiHidden="1" w:uiPriority="153" w:unhideWhenUsed="1"/>
-    <w:lsdException w:name="toa heading" w:semiHidden="1" w:uiPriority="153" w:unhideWhenUsed="1"/>
-    <w:lsdException w:name="List" w:semiHidden="1" w:uiPriority="153" w:unhideWhenUsed="1"/>
-    <w:lsdException w:name="List Bullet" w:semiHidden="1" w:uiPriority="153" w:unhideWhenUsed="1"/>
-    <w:lsdException w:name="List Number" w:semiHidden="1" w:uiPriority="153" w:unhideWhenUsed="1"/>
-    <w:lsdException w:name="List 2" w:semiHidden="1" w:uiPriority="153" w:unhideWhenUsed="1"/>
-    <w:lsdException w:name="List 3" w:semiHidden="1" w:uiPriority="153" w:unhideWhenUsed="1"/>
-    <w:lsdException w:name="List 4" w:semiHidden="1" w:uiPriority="153" w:unhideWhenUsed="1"/>
-    <w:lsdException w:name="List 5" w:semiHidden="1" w:uiPriority="153" w:unhideWhenUsed="1"/>
-    <w:lsdException w:name="List Bullet 2" w:semiHidden="1" w:uiPriority="153" w:unhideWhenUsed="1"/>
-    <w:lsdException w:name="List Bullet 3" w:semiHidden="1" w:uiPriority="153" w:unhideWhenUsed="1"/>
-    <w:lsdException w:name="List Bullet 4" w:semiHidden="1" w:uiPriority="153" w:unhideWhenUsed="1"/>
-    <w:lsdException w:name="List Bullet 5" w:semiHidden="1" w:uiPriority="153" w:unhideWhenUsed="1"/>
-    <w:lsdException w:name="List Number 2" w:semiHidden="1" w:uiPriority="153" w:unhideWhenUsed="1"/>
-    <w:lsdException w:name="List Number 3" w:semiHidden="1" w:uiPriority="153" w:unhideWhenUsed="1"/>
-    <w:lsdException w:name="List Number 4" w:semiHidden="1" w:uiPriority="153" w:unhideWhenUsed="1"/>
-    <w:lsdException w:name="List Number 5" w:semiHidden="1" w:uiPriority="153" w:unhideWhenUsed="1"/>
-    <w:lsdException w:name="Title" w:uiPriority="34" w:qFormat="1"/>
-    <w:lsdException w:name="Closing" w:semiHidden="1" w:uiPriority="153" w:unhideWhenUsed="1"/>
-    <w:lsdException w:name="Signature" w:semiHidden="1" w:uiPriority="153" w:unhideWhenUsed="1"/>
+    <w:lsdException w:name="index 1" w:semiHidden="1" w:uiPriority="339" w:unhideWhenUsed="1"/>
+    <w:lsdException w:name="index 2" w:semiHidden="1" w:uiPriority="339" w:unhideWhenUsed="1"/>
+    <w:lsdException w:name="index 3" w:semiHidden="1" w:uiPriority="339" w:unhideWhenUsed="1"/>
+    <w:lsdException w:name="index 4" w:semiHidden="1" w:uiPriority="339" w:unhideWhenUsed="1"/>
+    <w:lsdException w:name="index 5" w:semiHidden="1" w:uiPriority="339" w:unhideWhenUsed="1"/>
+    <w:lsdException w:name="index 6" w:semiHidden="1" w:uiPriority="339" w:unhideWhenUsed="1"/>
+    <w:lsdException w:name="index 7" w:semiHidden="1" w:uiPriority="339" w:unhideWhenUsed="1"/>
+    <w:lsdException w:name="index 8" w:semiHidden="1" w:uiPriority="339" w:unhideWhenUsed="1"/>
+    <w:lsdException w:name="index 9" w:semiHidden="1" w:uiPriority="339" w:unhideWhenUsed="1"/>
+    <w:lsdException w:name="toc 1" w:semiHidden="1" w:uiPriority="309" w:unhideWhenUsed="1"/>
+    <w:lsdException w:name="toc 2" w:semiHidden="1" w:uiPriority="309" w:unhideWhenUsed="1"/>
+    <w:lsdException w:name="toc 3" w:semiHidden="1" w:uiPriority="309" w:unhideWhenUsed="1"/>
+    <w:lsdException w:name="toc 4" w:semiHidden="1" w:uiPriority="309" w:unhideWhenUsed="1"/>
+    <w:lsdException w:name="toc 5" w:semiHidden="1" w:uiPriority="309" w:unhideWhenUsed="1"/>
+    <w:lsdException w:name="toc 6" w:semiHidden="1" w:uiPriority="309" w:unhideWhenUsed="1"/>
+    <w:lsdException w:name="toc 7" w:semiHidden="1" w:uiPriority="309" w:unhideWhenUsed="1"/>
+    <w:lsdException w:name="toc 8" w:semiHidden="1" w:uiPriority="309" w:unhideWhenUsed="1"/>
+    <w:lsdException w:name="toc 9" w:semiHidden="1" w:uiPriority="309" w:unhideWhenUsed="1"/>
+    <w:lsdException w:name="Normal Indent" w:semiHidden="1" w:uiPriority="339" w:unhideWhenUsed="1"/>
+    <w:lsdException w:name="footnote text" w:semiHidden="1" w:uiPriority="339" w:unhideWhenUsed="1"/>
+    <w:lsdException w:name="annotation text" w:semiHidden="1" w:uiPriority="339" w:unhideWhenUsed="1"/>
+    <w:lsdException w:name="header" w:semiHidden="1" w:uiPriority="339" w:unhideWhenUsed="1"/>
+    <w:lsdException w:name="footer" w:semiHidden="1" w:uiPriority="339" w:unhideWhenUsed="1"/>
+    <w:lsdException w:name="index heading" w:semiHidden="1" w:uiPriority="339" w:unhideWhenUsed="1"/>
+    <w:lsdException w:name="caption" w:semiHidden="1" w:uiPriority="305" w:unhideWhenUsed="1" w:qFormat="1"/>
+    <w:lsdException w:name="table of figures" w:semiHidden="1" w:uiPriority="339" w:unhideWhenUsed="1"/>
+    <w:lsdException w:name="envelope address" w:semiHidden="1" w:uiPriority="339" w:unhideWhenUsed="1"/>
+    <w:lsdException w:name="envelope return" w:semiHidden="1" w:uiPriority="339" w:unhideWhenUsed="1"/>
+    <w:lsdException w:name="footnote reference" w:semiHidden="1" w:uiPriority="339" w:unhideWhenUsed="1"/>
+    <w:lsdException w:name="annotation reference" w:semiHidden="1" w:uiPriority="339" w:unhideWhenUsed="1"/>
+    <w:lsdException w:name="line number" w:semiHidden="1" w:uiPriority="339" w:unhideWhenUsed="1"/>
+    <w:lsdException w:name="page number" w:semiHidden="1" w:uiPriority="339" w:unhideWhenUsed="1"/>
+    <w:lsdException w:name="endnote reference" w:semiHidden="1" w:uiPriority="339" w:unhideWhenUsed="1"/>
+    <w:lsdException w:name="endnote text" w:semiHidden="1" w:uiPriority="339" w:unhideWhenUsed="1"/>
+    <w:lsdException w:name="table of authorities" w:semiHidden="1" w:uiPriority="339" w:unhideWhenUsed="1"/>
+    <w:lsdException w:name="macro" w:semiHidden="1" w:uiPriority="339" w:unhideWhenUsed="1"/>
+    <w:lsdException w:name="toa heading" w:semiHidden="1" w:uiPriority="339" w:unhideWhenUsed="1"/>
+    <w:lsdException w:name="List" w:semiHidden="1" w:uiPriority="339" w:unhideWhenUsed="1"/>
+    <w:lsdException w:name="List Bullet" w:semiHidden="1" w:uiPriority="339" w:unhideWhenUsed="1"/>
+    <w:lsdException w:name="List Number" w:semiHidden="1" w:uiPriority="339" w:unhideWhenUsed="1"/>
+    <w:lsdException w:name="List 2" w:semiHidden="1" w:uiPriority="339" w:unhideWhenUsed="1"/>
+    <w:lsdException w:name="List 3" w:semiHidden="1" w:uiPriority="339" w:unhideWhenUsed="1"/>
+    <w:lsdException w:name="List 4" w:semiHidden="1" w:uiPriority="339" w:unhideWhenUsed="1"/>
+    <w:lsdException w:name="List 5" w:semiHidden="1" w:uiPriority="339" w:unhideWhenUsed="1"/>
+    <w:lsdException w:name="List Bullet 2" w:semiHidden="1" w:uiPriority="339" w:unhideWhenUsed="1"/>
+    <w:lsdException w:name="List Bullet 3" w:semiHidden="1" w:uiPriority="339" w:unhideWhenUsed="1"/>
+    <w:lsdException w:name="List Bullet 4" w:semiHidden="1" w:uiPriority="339" w:unhideWhenUsed="1"/>
+    <w:lsdException w:name="List Bullet 5" w:semiHidden="1" w:uiPriority="339" w:unhideWhenUsed="1"/>
+    <w:lsdException w:name="List Number 2" w:semiHidden="1" w:uiPriority="339" w:unhideWhenUsed="1"/>
+    <w:lsdException w:name="List Number 3" w:semiHidden="1" w:uiPriority="339" w:unhideWhenUsed="1"/>
+    <w:lsdException w:name="List Number 4" w:semiHidden="1" w:uiPriority="339" w:unhideWhenUsed="1"/>
+    <w:lsdException w:name="List Number 5" w:semiHidden="1" w:uiPriority="339" w:unhideWhenUsed="1"/>
+    <w:lsdException w:name="Title" w:uiPriority="52" w:qFormat="1"/>
+    <w:lsdException w:name="Closing" w:semiHidden="1" w:uiPriority="339" w:unhideWhenUsed="1"/>
+    <w:lsdException w:name="Signature" w:semiHidden="1" w:uiPriority="339" w:unhideWhenUsed="1"/>
     <w:lsdException w:name="Default Paragraph Font" w:semiHidden="1" w:uiPriority="1" w:unhideWhenUsed="1"/>
-    <w:lsdException w:name="Body Text" w:semiHidden="1" w:uiPriority="153" w:unhideWhenUsed="1"/>
-    <w:lsdException w:name="Body Text Indent" w:semiHidden="1" w:uiPriority="153" w:unhideWhenUsed="1"/>
-    <w:lsdException w:name="List Continue" w:semiHidden="1" w:uiPriority="153" w:unhideWhenUsed="1"/>
-    <w:lsdException w:name="List Continue 2" w:semiHidden="1" w:uiPriority="153" w:unhideWhenUsed="1"/>
-    <w:lsdException w:name="List Continue 3" w:semiHidden="1" w:uiPriority="153" w:unhideWhenUsed="1"/>
-    <w:lsdException w:name="List Continue 4" w:semiHidden="1" w:uiPriority="153" w:unhideWhenUsed="1"/>
-    <w:lsdException w:name="List Continue 5" w:semiHidden="1" w:uiPriority="153" w:unhideWhenUsed="1"/>
-    <w:lsdException w:name="Message Header" w:semiHidden="1" w:uiPriority="153" w:unhideWhenUsed="1"/>
-    <w:lsdException w:name="Subtitle" w:uiPriority="35" w:qFormat="1"/>
-    <w:lsdException w:name="Salutation" w:semiHidden="1" w:uiPriority="153" w:unhideWhenUsed="1"/>
-    <w:lsdException w:name="Date" w:semiHidden="1" w:uiPriority="153" w:unhideWhenUsed="1"/>
-    <w:lsdException w:name="Body Text First Indent" w:semiHidden="1" w:uiPriority="153" w:unhideWhenUsed="1"/>
-    <w:lsdException w:name="Body Text First Indent 2" w:semiHidden="1" w:uiPriority="153" w:unhideWhenUsed="1"/>
-    <w:lsdException w:name="Note Heading" w:semiHidden="1" w:uiPriority="153" w:unhideWhenUsed="1"/>
-    <w:lsdException w:name="Body Text 2" w:semiHidden="1" w:uiPriority="153" w:unhideWhenUsed="1"/>
-    <w:lsdException w:name="Body Text 3" w:semiHidden="1" w:uiPriority="153" w:unhideWhenUsed="1"/>
-    <w:lsdException w:name="Body Text Indent 2" w:semiHidden="1" w:uiPriority="153" w:unhideWhenUsed="1"/>
-    <w:lsdException w:name="Body Text Indent 3" w:semiHidden="1" w:uiPriority="153" w:unhideWhenUsed="1"/>
-    <w:lsdException w:name="Block Text" w:semiHidden="1" w:uiPriority="153" w:unhideWhenUsed="1"/>
-    <w:lsdException w:name="Hyperlink" w:semiHidden="1" w:uiPriority="153" w:unhideWhenUsed="1"/>
-    <w:lsdException w:name="FollowedHyperlink" w:semiHidden="1" w:uiPriority="153" w:unhideWhenUsed="1"/>
-    <w:lsdException w:name="Strong" w:uiPriority="82" w:qFormat="1"/>
-    <w:lsdException w:name="Emphasis" w:uiPriority="80" w:qFormat="1"/>
-    <w:lsdException w:name="Document Map" w:semiHidden="1" w:uiPriority="153" w:unhideWhenUsed="1"/>
-    <w:lsdException w:name="Plain Text" w:semiHidden="1" w:uiPriority="153" w:unhideWhenUsed="1"/>
-    <w:lsdException w:name="E-mail Signature" w:semiHidden="1" w:uiPriority="153" w:unhideWhenUsed="1"/>
-    <w:lsdException w:name="HTML Top of Form" w:semiHidden="1" w:uiPriority="153" w:unhideWhenUsed="1"/>
-    <w:lsdException w:name="HTML Bottom of Form" w:semiHidden="1" w:uiPriority="153" w:unhideWhenUsed="1"/>
-    <w:lsdException w:name="Normal (Web)" w:semiHidden="1" w:uiPriority="153" w:unhideWhenUsed="1"/>
-    <w:lsdException w:name="HTML Acronym" w:semiHidden="1" w:uiPriority="153" w:unhideWhenUsed="1"/>
-    <w:lsdException w:name="HTML Address" w:semiHidden="1" w:uiPriority="153" w:unhideWhenUsed="1"/>
-    <w:lsdException w:name="HTML Cite" w:semiHidden="1" w:uiPriority="153" w:unhideWhenUsed="1"/>
-    <w:lsdException w:name="HTML Code" w:semiHidden="1" w:uiPriority="153" w:unhideWhenUsed="1"/>
-    <w:lsdException w:name="HTML Definition" w:semiHidden="1" w:uiPriority="153" w:unhideWhenUsed="1"/>
-    <w:lsdException w:name="HTML Keyboard" w:semiHidden="1" w:uiPriority="153" w:unhideWhenUsed="1"/>
-    <w:lsdException w:name="HTML Preformatted" w:semiHidden="1" w:uiPriority="153" w:unhideWhenUsed="1"/>
-    <w:lsdException w:name="HTML Sample" w:semiHidden="1" w:uiPriority="153" w:unhideWhenUsed="1"/>
-    <w:lsdException w:name="HTML Typewriter" w:semiHidden="1" w:uiPriority="153" w:unhideWhenUsed="1"/>
-    <w:lsdException w:name="HTML Variable" w:semiHidden="1" w:uiPriority="153" w:unhideWhenUsed="1"/>
-    <w:lsdException w:name="Normal Table" w:semiHidden="1" w:uiPriority="153" w:unhideWhenUsed="1"/>
-    <w:lsdException w:name="annotation subject" w:semiHidden="1" w:uiPriority="153" w:unhideWhenUsed="1"/>
-    <w:lsdException w:name="No List" w:semiHidden="1" w:uiPriority="153" w:unhideWhenUsed="1"/>
-    <w:lsdException w:name="Outline List 1" w:semiHidden="1" w:uiPriority="153" w:unhideWhenUsed="1"/>
-    <w:lsdException w:name="Outline List 2" w:semiHidden="1" w:uiPriority="153" w:unhideWhenUsed="1"/>
-    <w:lsdException w:name="Outline List 3" w:semiHidden="1" w:uiPriority="153" w:unhideWhenUsed="1"/>
-    <w:lsdException w:name="Table Simple 1" w:semiHidden="1" w:uiPriority="153" w:unhideWhenUsed="1"/>
-    <w:lsdException w:name="Table Simple 2" w:semiHidden="1" w:uiPriority="153" w:unhideWhenUsed="1"/>
-    <w:lsdException w:name="Table Simple 3" w:semiHidden="1" w:uiPriority="153" w:unhideWhenUsed="1"/>
-    <w:lsdException w:name="Table Classic 1" w:semiHidden="1" w:uiPriority="153" w:unhideWhenUsed="1"/>
-    <w:lsdException w:name="Table Classic 2" w:semiHidden="1" w:uiPriority="153" w:unhideWhenUsed="1"/>
-    <w:lsdException w:name="Table Classic 3" w:semiHidden="1" w:uiPriority="153" w:unhideWhenUsed="1"/>
-    <w:lsdException w:name="Table Classic 4" w:semiHidden="1" w:uiPriority="153" w:unhideWhenUsed="1"/>
-    <w:lsdException w:name="Table Colorful 1" w:semiHidden="1" w:uiPriority="153" w:unhideWhenUsed="1"/>
-    <w:lsdException w:name="Table Colorful 2" w:semiHidden="1" w:uiPriority="153" w:unhideWhenUsed="1"/>
-    <w:lsdException w:name="Table Colorful 3" w:semiHidden="1" w:uiPriority="153" w:unhideWhenUsed="1"/>
-    <w:lsdException w:name="Table Columns 1" w:semiHidden="1" w:uiPriority="153" w:unhideWhenUsed="1"/>
-    <w:lsdException w:name="Table Columns 2" w:semiHidden="1" w:uiPriority="153" w:unhideWhenUsed="1"/>
-    <w:lsdException w:name="Table Columns 3" w:semiHidden="1" w:uiPriority="153" w:unhideWhenUsed="1"/>
-    <w:lsdException w:name="Table Columns 4" w:semiHidden="1" w:uiPriority="153" w:unhideWhenUsed="1"/>
-    <w:lsdException w:name="Table Columns 5" w:semiHidden="1" w:uiPriority="153" w:unhideWhenUsed="1"/>
-    <w:lsdException w:name="Table Grid 1" w:semiHidden="1" w:uiPriority="153" w:unhideWhenUsed="1"/>
-    <w:lsdException w:name="Table Grid 2" w:semiHidden="1" w:uiPriority="153" w:unhideWhenUsed="1"/>
-    <w:lsdException w:name="Table Grid 3" w:semiHidden="1" w:uiPriority="153" w:unhideWhenUsed="1"/>
-    <w:lsdException w:name="Table Grid 4" w:semiHidden="1" w:uiPriority="153" w:unhideWhenUsed="1"/>
-    <w:lsdException w:name="Table Grid 5" w:semiHidden="1" w:uiPriority="153" w:unhideWhenUsed="1"/>
-    <w:lsdException w:name="Table Grid 6" w:semiHidden="1" w:uiPriority="153" w:unhideWhenUsed="1"/>
-    <w:lsdException w:name="Table Grid 7" w:semiHidden="1" w:uiPriority="153" w:unhideWhenUsed="1"/>
-    <w:lsdException w:name="Table Grid 8" w:semiHidden="1" w:uiPriority="153" w:unhideWhenUsed="1"/>
-    <w:lsdException w:name="Table List 1" w:semiHidden="1" w:uiPriority="153" w:unhideWhenUsed="1"/>
-    <w:lsdException w:name="Table List 2" w:semiHidden="1" w:uiPriority="153" w:unhideWhenUsed="1"/>
-    <w:lsdException w:name="Table List 3" w:semiHidden="1" w:uiPriority="153" w:unhideWhenUsed="1"/>
-    <w:lsdException w:name="Table List 4" w:semiHidden="1" w:uiPriority="153" w:unhideWhenUsed="1"/>
-    <w:lsdException w:name="Table List 5" w:semiHidden="1" w:uiPriority="153" w:unhideWhenUsed="1"/>
-    <w:lsdException w:name="Table List 6" w:semiHidden="1" w:uiPriority="153" w:unhideWhenUsed="1"/>
-    <w:lsdException w:name="Table List 7" w:semiHidden="1" w:uiPriority="153" w:unhideWhenUsed="1"/>
-    <w:lsdException w:name="Table List 8" w:semiHidden="1" w:uiPriority="153" w:unhideWhenUsed="1"/>
-    <w:lsdException w:name="Table 3D effects 1" w:semiHidden="1" w:uiPriority="153" w:unhideWhenUsed="1"/>
-    <w:lsdException w:name="Table 3D effects 2" w:semiHidden="1" w:uiPriority="153" w:unhideWhenUsed="1"/>
-    <w:lsdException w:name="Table 3D effects 3" w:semiHidden="1" w:uiPriority="153" w:unhideWhenUsed="1"/>
-    <w:lsdException w:name="Table Contemporary" w:semiHidden="1" w:uiPriority="153" w:unhideWhenUsed="1"/>
-    <w:lsdException w:name="Table Elegant" w:semiHidden="1" w:uiPriority="153" w:unhideWhenUsed="1"/>
-    <w:lsdException w:name="Table Professional" w:semiHidden="1" w:uiPriority="153" w:unhideWhenUsed="1"/>
-    <w:lsdException w:name="Table Subtle 1" w:semiHidden="1" w:uiPriority="153" w:unhideWhenUsed="1"/>
-    <w:lsdException w:name="Table Subtle 2" w:semiHidden="1" w:uiPriority="153" w:unhideWhenUsed="1"/>
-    <w:lsdException w:name="Table Web 1" w:semiHidden="1" w:uiPriority="153" w:unhideWhenUsed="1"/>
-    <w:lsdException w:name="Table Web 2" w:semiHidden="1" w:uiPriority="153" w:unhideWhenUsed="1"/>
-    <w:lsdException w:name="Table Web 3" w:semiHidden="1" w:uiPriority="153" w:unhideWhenUsed="1"/>
-    <w:lsdException w:name="Balloon Text" w:semiHidden="1" w:uiPriority="153" w:unhideWhenUsed="1"/>
-    <w:lsdException w:name="Table Grid" w:uiPriority="135"/>
-    <w:lsdException w:name="Table Theme" w:semiHidden="1" w:uiPriority="153" w:unhideWhenUsed="1"/>
-    <w:lsdException w:name="Placeholder Text" w:semiHidden="1" w:uiPriority="153"/>
+    <w:lsdException w:name="Body Text" w:semiHidden="1" w:uiPriority="339" w:unhideWhenUsed="1"/>
+    <w:lsdException w:name="Body Text Indent" w:semiHidden="1" w:uiPriority="339" w:unhideWhenUsed="1"/>
+    <w:lsdException w:name="List Continue" w:semiHidden="1" w:uiPriority="339" w:unhideWhenUsed="1"/>
+    <w:lsdException w:name="List Continue 2" w:semiHidden="1" w:uiPriority="339" w:unhideWhenUsed="1"/>
+    <w:lsdException w:name="List Continue 3" w:semiHidden="1" w:uiPriority="339" w:unhideWhenUsed="1"/>
+    <w:lsdException w:name="List Continue 4" w:semiHidden="1" w:uiPriority="339" w:unhideWhenUsed="1"/>
+    <w:lsdException w:name="List Continue 5" w:semiHidden="1" w:uiPriority="339" w:unhideWhenUsed="1"/>
+    <w:lsdException w:name="Message Header" w:semiHidden="1" w:uiPriority="339" w:unhideWhenUsed="1"/>
+    <w:lsdException w:name="Subtitle" w:uiPriority="53" w:qFormat="1"/>
+    <w:lsdException w:name="Salutation" w:semiHidden="1" w:uiPriority="339" w:unhideWhenUsed="1"/>
+    <w:lsdException w:name="Date" w:semiHidden="1" w:uiPriority="339" w:unhideWhenUsed="1"/>
+    <w:lsdException w:name="Body Text First Indent" w:semiHidden="1" w:uiPriority="339" w:unhideWhenUsed="1"/>
+    <w:lsdException w:name="Body Text First Indent 2" w:semiHidden="1" w:uiPriority="339" w:unhideWhenUsed="1"/>
+    <w:lsdException w:name="Note Heading" w:semiHidden="1" w:uiPriority="339" w:unhideWhenUsed="1"/>
+    <w:lsdException w:name="Body Text 2" w:semiHidden="1" w:uiPriority="339" w:unhideWhenUsed="1"/>
+    <w:lsdException w:name="Body Text 3" w:semiHidden="1" w:uiPriority="339" w:unhideWhenUsed="1"/>
+    <w:lsdException w:name="Body Text Indent 2" w:semiHidden="1" w:uiPriority="339" w:unhideWhenUsed="1"/>
+    <w:lsdException w:name="Body Text Indent 3" w:semiHidden="1" w:uiPriority="339" w:unhideWhenUsed="1"/>
+    <w:lsdException w:name="Block Text" w:semiHidden="1" w:uiPriority="339" w:unhideWhenUsed="1"/>
+    <w:lsdException w:name="Hyperlink" w:semiHidden="1" w:uiPriority="339" w:unhideWhenUsed="1"/>
+    <w:lsdException w:name="FollowedHyperlink" w:semiHidden="1" w:uiPriority="339" w:unhideWhenUsed="1"/>
+    <w:lsdException w:name="Strong" w:uiPriority="130" w:qFormat="1"/>
+    <w:lsdException w:name="Emphasis" w:uiPriority="128" w:qFormat="1"/>
+    <w:lsdException w:name="Document Map" w:semiHidden="1" w:uiPriority="339" w:unhideWhenUsed="1"/>
+    <w:lsdException w:name="Plain Text" w:semiHidden="1" w:uiPriority="339" w:unhideWhenUsed="1"/>
+    <w:lsdException w:name="E-mail Signature" w:semiHidden="1" w:uiPriority="339" w:unhideWhenUsed="1"/>
+    <w:lsdException w:name="HTML Top of Form" w:semiHidden="1" w:uiPriority="339" w:unhideWhenUsed="1"/>
+    <w:lsdException w:name="HTML Bottom of Form" w:semiHidden="1" w:uiPriority="339" w:unhideWhenUsed="1"/>
+    <w:lsdException w:name="Normal (Web)" w:semiHidden="1" w:uiPriority="339" w:unhideWhenUsed="1"/>
+    <w:lsdException w:name="HTML Acronym" w:semiHidden="1" w:uiPriority="339" w:unhideWhenUsed="1"/>
+    <w:lsdException w:name="HTML Address" w:semiHidden="1" w:uiPriority="339" w:unhideWhenUsed="1"/>
+    <w:lsdException w:name="HTML Cite" w:semiHidden="1" w:uiPriority="339" w:unhideWhenUsed="1"/>
+    <w:lsdException w:name="HTML Code" w:semiHidden="1" w:uiPriority="339" w:unhideWhenUsed="1"/>
+    <w:lsdException w:name="HTML Definition" w:semiHidden="1" w:uiPriority="339" w:unhideWhenUsed="1"/>
+    <w:lsdException w:name="HTML Keyboard" w:semiHidden="1" w:uiPriority="339" w:unhideWhenUsed="1"/>
+    <w:lsdException w:name="HTML Preformatted" w:semiHidden="1" w:uiPriority="339" w:unhideWhenUsed="1"/>
+    <w:lsdException w:name="HTML Sample" w:semiHidden="1" w:uiPriority="339" w:unhideWhenUsed="1"/>
+    <w:lsdException w:name="HTML Typewriter" w:semiHidden="1" w:uiPriority="339" w:unhideWhenUsed="1"/>
+    <w:lsdException w:name="HTML Variable" w:semiHidden="1" w:uiPriority="339" w:unhideWhenUsed="1"/>
+    <w:lsdException w:name="Normal Table" w:semiHidden="1" w:uiPriority="339" w:unhideWhenUsed="1"/>
+    <w:lsdException w:name="annotation subject" w:semiHidden="1" w:uiPriority="339" w:unhideWhenUsed="1"/>
+    <w:lsdException w:name="No List" w:semiHidden="1" w:uiPriority="339" w:unhideWhenUsed="1"/>
+    <w:lsdException w:name="Outline List 1" w:semiHidden="1" w:uiPriority="339" w:unhideWhenUsed="1"/>
+    <w:lsdException w:name="Outline List 2" w:semiHidden="1" w:uiPriority="339" w:unhideWhenUsed="1"/>
+    <w:lsdException w:name="Outline List 3" w:semiHidden="1" w:uiPriority="339" w:unhideWhenUsed="1"/>
+    <w:lsdException w:name="Table Simple 1" w:semiHidden="1" w:uiPriority="339" w:unhideWhenUsed="1"/>
+    <w:lsdException w:name="Table Simple 2" w:semiHidden="1" w:uiPriority="339" w:unhideWhenUsed="1"/>
+    <w:lsdException w:name="Table Simple 3" w:semiHidden="1" w:uiPriority="339" w:unhideWhenUsed="1"/>
+    <w:lsdException w:name="Table Classic 1" w:semiHidden="1" w:uiPriority="339" w:unhideWhenUsed="1"/>
+    <w:lsdException w:name="Table Classic 2" w:semiHidden="1" w:uiPriority="339" w:unhideWhenUsed="1"/>
+    <w:lsdException w:name="Table Classic 3" w:semiHidden="1" w:uiPriority="339" w:unhideWhenUsed="1"/>
+    <w:lsdException w:name="Table Classic 4" w:semiHidden="1" w:uiPriority="339" w:unhideWhenUsed="1"/>
+    <w:lsdException w:name="Table Colorful 1" w:semiHidden="1" w:uiPriority="339" w:unhideWhenUsed="1"/>
+    <w:lsdException w:name="Table Colorful 2" w:semiHidden="1" w:uiPriority="339" w:unhideWhenUsed="1"/>
+    <w:lsdException w:name="Table Colorful 3" w:semiHidden="1" w:uiPriority="339" w:unhideWhenUsed="1"/>
+    <w:lsdException w:name="Table Columns 1" w:semiHidden="1" w:uiPriority="339" w:unhideWhenUsed="1"/>
+    <w:lsdException w:name="Table Columns 2" w:semiHidden="1" w:uiPriority="339" w:unhideWhenUsed="1"/>
+    <w:lsdException w:name="Table Columns 3" w:semiHidden="1" w:uiPriority="339" w:unhideWhenUsed="1"/>
+    <w:lsdException w:name="Table Columns 4" w:semiHidden="1" w:uiPriority="339" w:unhideWhenUsed="1"/>
+    <w:lsdException w:name="Table Columns 5" w:semiHidden="1" w:uiPriority="339" w:unhideWhenUsed="1"/>
+    <w:lsdException w:name="Table Grid 1" w:semiHidden="1" w:uiPriority="339" w:unhideWhenUsed="1"/>
+    <w:lsdException w:name="Table Grid 2" w:semiHidden="1" w:uiPriority="339" w:unhideWhenUsed="1"/>
+    <w:lsdException w:name="Table Grid 3" w:semiHidden="1" w:uiPriority="339" w:unhideWhenUsed="1"/>
+    <w:lsdException w:name="Table Grid 4" w:semiHidden="1" w:uiPriority="339" w:unhideWhenUsed="1"/>
+    <w:lsdException w:name="Table Grid 5" w:semiHidden="1" w:uiPriority="339" w:unhideWhenUsed="1"/>
+    <w:lsdException w:name="Table Grid 6" w:semiHidden="1" w:uiPriority="339" w:unhideWhenUsed="1"/>
+    <w:lsdException w:name="Table Grid 7" w:semiHidden="1" w:uiPriority="339" w:unhideWhenUsed="1"/>
+    <w:lsdException w:name="Table Grid 8" w:semiHidden="1" w:uiPriority="339" w:unhideWhenUsed="1"/>
+    <w:lsdException w:name="Table List 1" w:semiHidden="1" w:uiPriority="339" w:unhideWhenUsed="1"/>
+    <w:lsdException w:name="Table List 2" w:semiHidden="1" w:uiPriority="339" w:unhideWhenUsed="1"/>
+    <w:lsdException w:name="Table List 3" w:semiHidden="1" w:uiPriority="339" w:unhideWhenUsed="1"/>
+    <w:lsdException w:name="Table List 4" w:semiHidden="1" w:uiPriority="339" w:unhideWhenUsed="1"/>
+    <w:lsdException w:name="Table List 5" w:semiHidden="1" w:uiPriority="339" w:unhideWhenUsed="1"/>
+    <w:lsdException w:name="Table List 6" w:semiHidden="1" w:uiPriority="339" w:unhideWhenUsed="1"/>
+    <w:lsdException w:name="Table List 7" w:semiHidden="1" w:uiPriority="339" w:unhideWhenUsed="1"/>
+    <w:lsdException w:name="Table List 8" w:semiHidden="1" w:uiPriority="339" w:unhideWhenUsed="1"/>
+    <w:lsdException w:name="Table 3D effects 1" w:semiHidden="1" w:uiPriority="339" w:unhideWhenUsed="1"/>
+    <w:lsdException w:name="Table 3D effects 2" w:semiHidden="1" w:uiPriority="339" w:unhideWhenUsed="1"/>
+    <w:lsdException w:name="Table 3D effects 3" w:semiHidden="1" w:uiPriority="339" w:unhideWhenUsed="1"/>
+    <w:lsdException w:name="Table Contemporary" w:semiHidden="1" w:uiPriority="339" w:unhideWhenUsed="1"/>
+    <w:lsdException w:name="Table Elegant" w:semiHidden="1" w:uiPriority="339" w:unhideWhenUsed="1"/>
+    <w:lsdException w:name="Table Professional" w:semiHidden="1" w:uiPriority="339" w:unhideWhenUsed="1"/>
+    <w:lsdException w:name="Table Subtle 1" w:semiHidden="1" w:uiPriority="339" w:unhideWhenUsed="1"/>
+    <w:lsdException w:name="Table Subtle 2" w:semiHidden="1" w:uiPriority="339" w:unhideWhenUsed="1"/>
+    <w:lsdException w:name="Table Web 1" w:semiHidden="1" w:uiPriority="339" w:unhideWhenUsed="1"/>
+    <w:lsdException w:name="Table Web 2" w:semiHidden="1" w:uiPriority="339" w:unhideWhenUsed="1"/>
+    <w:lsdException w:name="Table Web 3" w:semiHidden="1" w:uiPriority="339" w:unhideWhenUsed="1"/>
+    <w:lsdException w:name="Balloon Text" w:semiHidden="1" w:uiPriority="339" w:unhideWhenUsed="1"/>
+    <w:lsdException w:name="Table Grid" w:uiPriority="309"/>
+    <w:lsdException w:name="Table Theme" w:semiHidden="1" w:uiPriority="339" w:unhideWhenUsed="1"/>
+    <w:lsdException w:name="Placeholder Text" w:semiHidden="1" w:uiPriority="339"/>
     <w:lsdException w:name="No Spacing" w:uiPriority="1" w:qFormat="1"/>
     <w:lsdException w:name="Light Shading"/>
     <w:lsdException w:name="Light List"/>
@@ -11177,10 +11177,10 @@
     <w:lsdException w:name="Medium Shading 1 Accent 1"/>
     <w:lsdException w:name="Medium Shading 2 Accent 1"/>
     <w:lsdException w:name="Medium List 1 Accent 1"/>
-    <w:lsdException w:name="Revision" w:semiHidden="1" w:uiPriority="153"/>
-    <w:lsdException w:name="List Paragraph" w:uiPriority="130" w:qFormat="1"/>
-    <w:lsdException w:name="Quote" w:uiPriority="101" w:qFormat="1"/>
-    <w:lsdException w:name="Intense Quote" w:uiPriority="114" w:qFormat="1"/>
+    <w:lsdException w:name="Revision" w:semiHidden="1" w:uiPriority="339"/>
+    <w:lsdException w:name="List Paragraph" w:uiPriority="304" w:qFormat="1"/>
+    <w:lsdException w:name="Quote" w:uiPriority="257" w:qFormat="1"/>
+    <w:lsdException w:name="Intense Quote" w:uiPriority="276" w:qFormat="1"/>
     <w:lsdException w:name="Medium List 2 Accent 1"/>
     <w:lsdException w:name="Medium Grid 1 Accent 1"/>
     <w:lsdException w:name="Medium Grid 2 Accent 1"/>
@@ -11259,13 +11259,13 @@
     <w:lsdException w:name="Colorful Shading Accent 6"/>
     <w:lsdException w:name="Colorful List Accent 6"/>
     <w:lsdException w:name="Colorful Grid Accent 6"/>
-    <w:lsdException w:name="Subtle Emphasis" w:uiPriority="55" w:qFormat="1"/>
-    <w:lsdException w:name="Intense Emphasis" w:uiPriority="81" w:qFormat="1"/>
-    <w:lsdException w:name="Subtle Reference" w:uiPriority="115" w:qFormat="1"/>
-    <w:lsdException w:name="Intense Reference" w:uiPriority="128" w:qFormat="1"/>
-    <w:lsdException w:name="Book Title" w:uiPriority="129" w:qFormat="1"/>
-    <w:lsdException w:name="Bibliography" w:semiHidden="1" w:uiPriority="133" w:unhideWhenUsed="1"/>
-    <w:lsdException w:name="TOC Heading" w:semiHidden="1" w:uiPriority="135" w:unhideWhenUsed="1" w:qFormat="1"/>
+    <w:lsdException w:name="Subtle Emphasis" w:uiPriority="85" w:qFormat="1"/>
+    <w:lsdException w:name="Intense Emphasis" w:uiPriority="129" w:qFormat="1"/>
+    <w:lsdException w:name="Subtle Reference" w:uiPriority="277" w:qFormat="1"/>
+    <w:lsdException w:name="Intense Reference" w:uiPriority="296" w:qFormat="1"/>
+    <w:lsdException w:name="Book Title" w:uiPriority="297" w:qFormat="1"/>
+    <w:lsdException w:name="Bibliography" w:semiHidden="1" w:uiPriority="307" w:unhideWhenUsed="1"/>
+    <w:lsdException w:name="TOC Heading" w:semiHidden="1" w:uiPriority="309" w:unhideWhenUsed="1" w:qFormat="1"/>
   </w:latentStyles>
   <w:style w:type="paragraph" w:default="1" w:styleId="a">
     <w:name w:val="Normal"/>
